--- a/TZI_LAB-5_DEMCHENKO.docx
+++ b/TZI_LAB-5_DEMCHENKO.docx
@@ -37,6 +37,7 @@
           <w:color w:val="000000" w:themeColor="text1"/>
           <w:sz w:val="28"/>
           <w:szCs w:val="28"/>
+          <w:lang w:val="en-US"/>
         </w:rPr>
       </w:pPr>
       <w:r>
@@ -1159,7 +1160,7 @@
           <v:shape id="_x0000_i1025" type="#_x0000_t75" style="width:76.2pt;height:49.2pt" o:ole="">
             <v:imagedata r:id="rId7" o:title=""/>
           </v:shape>
-          <o:OLEObject Type="Embed" ProgID="Package" ShapeID="_x0000_i1025" DrawAspect="Icon" ObjectID="_1821558730" r:id="rId8"/>
+          <o:OLEObject Type="Embed" ProgID="Package" ShapeID="_x0000_i1025" DrawAspect="Icon" ObjectID="_1821819623" r:id="rId8"/>
         </w:object>
       </w:r>
       <w:r>
@@ -1167,7 +1168,7 @@
           <v:shape id="_x0000_i1026" type="#_x0000_t75" style="width:76.2pt;height:49.2pt" o:ole="">
             <v:imagedata r:id="rId9" o:title=""/>
           </v:shape>
-          <o:OLEObject Type="Embed" ProgID="Package" ShapeID="_x0000_i1026" DrawAspect="Icon" ObjectID="_1821558731" r:id="rId10"/>
+          <o:OLEObject Type="Embed" ProgID="Package" ShapeID="_x0000_i1026" DrawAspect="Icon" ObjectID="_1821819624" r:id="rId10"/>
         </w:object>
       </w:r>
     </w:p>
@@ -1403,7 +1404,7 @@
           <v:shape id="_x0000_i1027" type="#_x0000_t75" style="width:76.2pt;height:49.2pt" o:ole="">
             <v:imagedata r:id="rId13" o:title=""/>
           </v:shape>
-          <o:OLEObject Type="Embed" ProgID="Package" ShapeID="_x0000_i1027" DrawAspect="Icon" ObjectID="_1821558732" r:id="rId14"/>
+          <o:OLEObject Type="Embed" ProgID="Package" ShapeID="_x0000_i1027" DrawAspect="Icon" ObjectID="_1821819625" r:id="rId14"/>
         </w:object>
       </w:r>
       <w:r>
@@ -1411,7 +1412,7 @@
           <v:shape id="_x0000_i1028" type="#_x0000_t75" style="width:76.2pt;height:49.2pt" o:ole="">
             <v:imagedata r:id="rId15" o:title=""/>
           </v:shape>
-          <o:OLEObject Type="Embed" ProgID="Package" ShapeID="_x0000_i1028" DrawAspect="Icon" ObjectID="_1821558733" r:id="rId16"/>
+          <o:OLEObject Type="Embed" ProgID="Package" ShapeID="_x0000_i1028" DrawAspect="Icon" ObjectID="_1821819626" r:id="rId16"/>
         </w:object>
       </w:r>
       <w:r>
@@ -1419,7 +1420,7 @@
           <v:shape id="_x0000_i1029" type="#_x0000_t75" style="width:76.2pt;height:49.2pt" o:ole="">
             <v:imagedata r:id="rId17" o:title=""/>
           </v:shape>
-          <o:OLEObject Type="Embed" ProgID="Package" ShapeID="_x0000_i1029" DrawAspect="Icon" ObjectID="_1821558734" r:id="rId18"/>
+          <o:OLEObject Type="Embed" ProgID="Package" ShapeID="_x0000_i1029" DrawAspect="Icon" ObjectID="_1821819627" r:id="rId18"/>
         </w:object>
       </w:r>
     </w:p>
@@ -1630,7 +1631,7 @@
           <v:shape id="_x0000_i1030" type="#_x0000_t75" style="width:76.2pt;height:49.2pt" o:ole="">
             <v:imagedata r:id="rId21" o:title=""/>
           </v:shape>
-          <o:OLEObject Type="Embed" ProgID="Package" ShapeID="_x0000_i1030" DrawAspect="Icon" ObjectID="_1821558735" r:id="rId22"/>
+          <o:OLEObject Type="Embed" ProgID="Package" ShapeID="_x0000_i1030" DrawAspect="Icon" ObjectID="_1821819628" r:id="rId22"/>
         </w:object>
       </w:r>
     </w:p>
